--- a/mike-paper-reviews-500/split-reviews-docx/Review_153.docx
+++ b/mike-paper-reviews-500/split-reviews-docx/Review_153.docx
@@ -7,7 +7,7 @@
         <w:pStyle w:val="Heading1"/>
       </w:pPr>
       <w:r>
-        <w:t>Review 153: [Short] FOLEYGEN: VISUALLY-GUIDED AUDIO GENERATION, 24.09.2023</w:t>
+        <w:t>Review 152: CoCA: Fusing Position Embedding with Collinear Constrained Attention in Transformers for Long Context Window Extending, 23.09.2023</w:t>
       </w:r>
     </w:p>
     <w:p>
@@ -15,7 +15,7 @@
         <w:rPr>
           <w:b/>
         </w:rPr>
-        <w:t>Paper: https://arxiv.org/abs/2309.10537v1</w:t>
+        <w:t>Paper: https://arxiv.org/abs/2309.08646v3</w:t>
       </w:r>
     </w:p>
     <w:p/>
@@ -23,14 +23,8 @@
       <w:pPr>
         <w:pStyle w:val="Normal"/>
       </w:pPr>
-      <w:r/>
-    </w:p>
-    <w:p>
-      <w:pPr>
-        <w:pStyle w:val="Normal"/>
-      </w:pPr>
       <w:r>
-        <w:t>https://huggingface.co/papers/2309.10537</w:t>
+        <w:t>https://arxiv.org/abs/2309.08646.pdf</w:t>
       </w:r>
     </w:p>
     <w:p>
@@ -44,19 +38,19 @@
         <w:pStyle w:val="Normal"/>
       </w:pPr>
       <w:r>
-        <w:t xml:space="preserve">בחרתי לסקור את המאמר הזה כי למדתי ממנו שיש משימה שלא הכרתי בראייה ממוחשבת והיא הפקה סדרת אודיו מסרטון וידאו נתון. מתברר שמדובר במשימה לא טריוויאלית והמאמר מציע גישה אלגנטית ודי פשוטה לבעייה זו. </w:t>
+        <w:t xml:space="preserve">זה לא סוד שאחד המרכיבים החשובים בטרנספורמרים הינו קידוד תלוי המיקום (positional encoding) או PE. תפקיד PE הוא לקודד מיקום הטוקנים בסדרה והשיטת קידוד שהפכה להיות מאוד פופולרית לאחרונה נקראת (RoPE (rotary PE. </w:t>
         <w:br/>
         <w:br/>
-        <w:t xml:space="preserve">אז היום ב- #shorthebrewpapereviews סוקרים מאמר המציע שיטה להפקה אודיו מוידאו. בהינתן דאטהסט המכיל זוגות של סרטוני וידאו או אודיו המתאים המחברים משתמשים באנקודר מאומן של אודיו EnCodec שהופך את האודיו לייצוגו הלטנטי. מה זה ייצוג לטנטי של אות אודיו? </w:t>
+        <w:t xml:space="preserve">אז היום ב-#shorthebrewpapereviews אנו סוקרים מאמר שמצא מקום בו ניתן לשפר (לפי המאמר) את RoPE ומציע דרך לפתור אותה. אז קודם כל מה זה RoPE? זו שיטה שלמעשה לוקחת וקטורי שאילתה ומפתח (query and key) ומכפילה אותם (איבר איבר) בווקטור מרוכב בעל נורמה יחידה שהתדר שלו פרופורציונלי למיקום של טוקן בסדרה (כל איבר בווקטור זה מוכפל גם במימד שלו במרחב הייצוג). </w:t>
         <w:br/>
         <w:br/>
-        <w:t xml:space="preserve">למעשה זו סדרה של וקטורים שכל אחד מהם הוא השיכון (embedding) של מקטע (בזמן) של האות. בנוסף יש ל-EnCodec דקודר שמשחזר את האות מהייצוג הלטנטי שלו. המאמר גם משתמש במודלים שמטרתם להפיק ייצוג של וידאו (של כל פריים) כמו CLIP, ImageBind ו- ViT. </w:t>
+        <w:t xml:space="preserve">כלומר ככל שהטוקן נמצא יותר רחוק מתחילת הסדרה התדר שלו (מקדם מעריכי במספר המרוכב הזה) הינו גבוה יותר. צריך לציין שוקטורי המפתח והשאילתה מיוצגים כוקטורים מרוכבים גם כן. כאשר מחשבים את ה-attention בין וקטורים אלו יוצא כי יש פונקצית ה-attention תלויה באופן מפורש במרחק בין וקטורים אלו (נמצא בתוך אקספוננטה מרוכבת). </w:t>
         <w:br/>
         <w:br/>
-        <w:t>אז מה בעצם הארכיטקטורה של FoleyGen ואיך מאמנים את המודל הזה? לכל זוג של וידאו ואודיו מעבירים את האודיו דרך האנדקור של EnCodec ואת הוידאו דרך האנקודר של דאטה ויזואלי (נגיד CLIP). כלומר כאן אודיו וידאו מויצגים באמצעות סדרה של וקטורי הייצוג של ״הטוקנים״ שמרכיבים אותם (פריים לוידאו ומקטע זמן לאודיו).</w:t>
+        <w:t xml:space="preserve">ניתן להוכיח ככל שעבור מרחק גדול בין הטוקנים ה-attention ביניהם שואף לאפס. עכשיו המחברים שמו לב שעבור מימדים מסוימים במרחב הייצוג ציוני ה-attention בין מקדמי שאילתה ומפתח (עבור כל מימד מדובר בשני זוגות של מספרים מרוכבים) עלולים לקטון כאשר מרחק בין מיקומי הטוקנים קטן (בגלל המבנה של RoPE). כמובן שזה לא רצוי ולמרות שזה קורה רק למימדים מסוימת המחברים מוכיחים שזה משפיע לרעה על יעילות הקידוד המיקומי. </w:t>
         <w:br/>
         <w:br/>
-        <w:t>לאחר מכן מאמנים טרנספורמר (מורכב מדקודר בלבד) שמטרתו לשחזר את ייצוג הטוקן הבא של אות אודיו בהינתן ייצוגי הטוקנים (של אודיו) הקודמים וייצוגי של טוקני הווידאו. הם בחנו כמה אופציות לגבי טוקנים של הווידאו של הטרנספורמר יכול לגשת: כל הטוקנים, רק הטוקנים שבאו לפני הזמן או את טוקני הווידאו הסמוכים בזמן. וזה וזה – פשוט ואלגנטי.</w:t>
+        <w:t>הסיבה לכך (הנובעת מאריתמטיקה די פשוטה) היא הזווית שהיא לא אפס בין וקטורי השאילתה והמפתח. אז המחברים מציעים שיטה ההופכת וקטורי שאילתה להיות קולינאריים כלומר הזווית ביניהם הופכת להיות 0 והבעיה נעלמת. יש שיפור מסוים בביצועים אך המחברים עצמם אומרים שטרם סיימו לבדוק את כל ההיבטים של הגישה המוצעת.</w:t>
       </w:r>
     </w:p>
     <w:p>
